--- a/yii2/vendor/admapp/resources/KENO_ARXEIO_ADEIAS_201610.docx
+++ b/yii2/vendor/admapp/resources/KENO_ARXEIO_ADEIAS_201610.docx
@@ -1731,62 +1731,44 @@
     </w:p>
     <w:tbl>
       <w:tblPr>
-        <w:tblW w:w="0" w:type="auto"/>
-        <w:tblInd w:w="109" w:type="dxa"/>
-        <w:tblBorders>
-          <w:top w:val="single" w:sz="4" w:space="0" w:color="000001"/>
-          <w:left w:val="single" w:sz="4" w:space="0" w:color="000001"/>
-          <w:bottom w:val="single" w:sz="4" w:space="0" w:color="000001"/>
-          <w:right w:val="nil"/>
-          <w:insideH w:val="single" w:sz="4" w:space="0" w:color="000001"/>
-          <w:insideV w:val="nil"/>
-        </w:tblBorders>
-        <w:tblCellMar>
-          <w:left w:w="103" w:type="dxa"/>
-        </w:tblCellMar>
-        <w:tblLook w:val="04A0"/>
+        <w:tblStyle w:val="ab"/>
+        <w:tblW w:w="14884" w:type="dxa"/>
+        <w:tblInd w:w="108" w:type="dxa"/>
+        <w:tblLayout w:type="fixed"/>
+        <w:tblLook w:val="01E0"/>
       </w:tblPr>
       <w:tblGrid>
-        <w:gridCol w:w="1396"/>
-        <w:gridCol w:w="1031"/>
-        <w:gridCol w:w="937"/>
-        <w:gridCol w:w="1619"/>
-        <w:gridCol w:w="1440"/>
-        <w:gridCol w:w="2771"/>
-        <w:gridCol w:w="1545"/>
-        <w:gridCol w:w="1851"/>
-        <w:gridCol w:w="2008"/>
+        <w:gridCol w:w="2268"/>
+        <w:gridCol w:w="2127"/>
+        <w:gridCol w:w="708"/>
+        <w:gridCol w:w="1418"/>
+        <w:gridCol w:w="1417"/>
+        <w:gridCol w:w="1701"/>
+        <w:gridCol w:w="2268"/>
+        <w:gridCol w:w="2977"/>
       </w:tblGrid>
       <w:tr>
-        <w:trPr>
-          <w:cantSplit/>
-        </w:trPr>
         <w:tc>
           <w:tcPr>
-            <w:tcW w:w="1396" w:type="dxa"/>
-            <w:tcBorders>
-              <w:top w:val="single" w:sz="4" w:space="0" w:color="000001"/>
-              <w:left w:val="single" w:sz="4" w:space="0" w:color="000001"/>
-              <w:bottom w:val="single" w:sz="4" w:space="0" w:color="000001"/>
-              <w:right w:val="nil"/>
-            </w:tcBorders>
-            <w:shd w:val="clear" w:color="auto" w:fill="FFFFFF"/>
-            <w:tcMar>
-              <w:left w:w="103" w:type="dxa"/>
-            </w:tcMar>
+            <w:tcW w:w="2268" w:type="dxa"/>
+            <w:shd w:val="clear" w:color="auto" w:fill="CCCCCC"/>
+            <w:vAlign w:val="center"/>
           </w:tcPr>
           <w:p>
             <w:pPr>
               <w:pStyle w:val="WW-"/>
-              <w:jc w:val="both"/>
-              <w:rPr>
-                <w:rFonts w:ascii="Calibri" w:hAnsi="Calibri" w:cs="Calibri"/>
+              <w:tabs>
+                <w:tab w:val="right" w:pos="1820"/>
+              </w:tabs>
+              <w:jc w:val="center"/>
+              <w:rPr>
+                <w:rFonts w:ascii="Calibri" w:hAnsi="Calibri"/>
                 <w:szCs w:val="24"/>
               </w:rPr>
             </w:pPr>
             <w:r>
               <w:rPr>
-                <w:rFonts w:ascii="Calibri" w:hAnsi="Calibri" w:cs="Calibri"/>
+                <w:rFonts w:ascii="Calibri" w:hAnsi="Calibri"/>
                 <w:szCs w:val="24"/>
               </w:rPr>
               <w:t>ΕΠΩΝΥΜΟ</w:t>
@@ -1795,30 +1777,22 @@
         </w:tc>
         <w:tc>
           <w:tcPr>
-            <w:tcW w:w="1031" w:type="dxa"/>
-            <w:tcBorders>
-              <w:top w:val="single" w:sz="4" w:space="0" w:color="000001"/>
-              <w:left w:val="single" w:sz="4" w:space="0" w:color="000001"/>
-              <w:bottom w:val="single" w:sz="4" w:space="0" w:color="000001"/>
-              <w:right w:val="nil"/>
-            </w:tcBorders>
-            <w:shd w:val="clear" w:color="auto" w:fill="FFFFFF"/>
-            <w:tcMar>
-              <w:left w:w="103" w:type="dxa"/>
-            </w:tcMar>
+            <w:tcW w:w="2127" w:type="dxa"/>
+            <w:shd w:val="clear" w:color="auto" w:fill="CCCCCC"/>
+            <w:vAlign w:val="center"/>
           </w:tcPr>
           <w:p>
             <w:pPr>
               <w:pStyle w:val="WW-"/>
-              <w:jc w:val="both"/>
-              <w:rPr>
-                <w:rFonts w:ascii="Calibri" w:hAnsi="Calibri" w:cs="Calibri"/>
+              <w:jc w:val="center"/>
+              <w:rPr>
+                <w:rFonts w:ascii="Calibri" w:hAnsi="Calibri"/>
                 <w:szCs w:val="24"/>
               </w:rPr>
             </w:pPr>
             <w:r>
               <w:rPr>
-                <w:rFonts w:ascii="Calibri" w:hAnsi="Calibri" w:cs="Calibri"/>
+                <w:rFonts w:ascii="Calibri" w:hAnsi="Calibri"/>
                 <w:szCs w:val="24"/>
               </w:rPr>
               <w:t>ΟΝΟΜΑ</w:t>
@@ -1827,30 +1801,22 @@
         </w:tc>
         <w:tc>
           <w:tcPr>
-            <w:tcW w:w="937" w:type="dxa"/>
-            <w:tcBorders>
-              <w:top w:val="single" w:sz="4" w:space="0" w:color="000001"/>
-              <w:left w:val="single" w:sz="4" w:space="0" w:color="000001"/>
-              <w:bottom w:val="single" w:sz="4" w:space="0" w:color="000001"/>
-              <w:right w:val="nil"/>
-            </w:tcBorders>
-            <w:shd w:val="clear" w:color="auto" w:fill="FFFFFF"/>
-            <w:tcMar>
-              <w:left w:w="103" w:type="dxa"/>
-            </w:tcMar>
+            <w:tcW w:w="708" w:type="dxa"/>
+            <w:shd w:val="clear" w:color="auto" w:fill="CCCCCC"/>
+            <w:vAlign w:val="center"/>
           </w:tcPr>
           <w:p>
             <w:pPr>
               <w:pStyle w:val="WW-"/>
-              <w:jc w:val="both"/>
-              <w:rPr>
-                <w:rFonts w:ascii="Calibri" w:hAnsi="Calibri" w:cs="Calibri"/>
+              <w:jc w:val="center"/>
+              <w:rPr>
+                <w:rFonts w:ascii="Calibri" w:hAnsi="Calibri"/>
                 <w:szCs w:val="24"/>
               </w:rPr>
             </w:pPr>
             <w:r>
               <w:rPr>
-                <w:rFonts w:ascii="Calibri" w:hAnsi="Calibri" w:cs="Calibri"/>
+                <w:rFonts w:ascii="Calibri" w:hAnsi="Calibri"/>
                 <w:szCs w:val="24"/>
               </w:rPr>
               <w:t>ΗΜ.</w:t>
@@ -1859,62 +1825,46 @@
         </w:tc>
         <w:tc>
           <w:tcPr>
-            <w:tcW w:w="1619" w:type="dxa"/>
-            <w:tcBorders>
-              <w:top w:val="single" w:sz="4" w:space="0" w:color="000001"/>
-              <w:left w:val="single" w:sz="4" w:space="0" w:color="000001"/>
-              <w:bottom w:val="single" w:sz="4" w:space="0" w:color="000001"/>
-              <w:right w:val="nil"/>
-            </w:tcBorders>
-            <w:shd w:val="clear" w:color="auto" w:fill="FFFFFF"/>
-            <w:tcMar>
-              <w:left w:w="103" w:type="dxa"/>
-            </w:tcMar>
+            <w:tcW w:w="1418" w:type="dxa"/>
+            <w:shd w:val="clear" w:color="auto" w:fill="CCCCCC"/>
+            <w:vAlign w:val="center"/>
           </w:tcPr>
           <w:p>
             <w:pPr>
               <w:pStyle w:val="WW-"/>
-              <w:jc w:val="both"/>
-              <w:rPr>
-                <w:rFonts w:ascii="Calibri" w:hAnsi="Calibri" w:cs="Calibri"/>
+              <w:jc w:val="center"/>
+              <w:rPr>
+                <w:rFonts w:ascii="Calibri" w:hAnsi="Calibri"/>
                 <w:szCs w:val="24"/>
               </w:rPr>
             </w:pPr>
             <w:r>
               <w:rPr>
-                <w:rFonts w:ascii="Calibri" w:hAnsi="Calibri" w:cs="Calibri"/>
-                <w:szCs w:val="24"/>
-              </w:rPr>
-              <w:t xml:space="preserve">ΑΠΟ </w:t>
+                <w:rFonts w:ascii="Calibri" w:hAnsi="Calibri"/>
+                <w:szCs w:val="24"/>
+              </w:rPr>
+              <w:t>ΑΠΟ</w:t>
             </w:r>
           </w:p>
         </w:tc>
         <w:tc>
           <w:tcPr>
-            <w:tcW w:w="1440" w:type="dxa"/>
-            <w:tcBorders>
-              <w:top w:val="single" w:sz="4" w:space="0" w:color="000001"/>
-              <w:left w:val="single" w:sz="4" w:space="0" w:color="000001"/>
-              <w:bottom w:val="single" w:sz="4" w:space="0" w:color="000001"/>
-              <w:right w:val="nil"/>
-            </w:tcBorders>
-            <w:shd w:val="clear" w:color="auto" w:fill="FFFFFF"/>
-            <w:tcMar>
-              <w:left w:w="103" w:type="dxa"/>
-            </w:tcMar>
+            <w:tcW w:w="1417" w:type="dxa"/>
+            <w:shd w:val="clear" w:color="auto" w:fill="CCCCCC"/>
+            <w:vAlign w:val="center"/>
           </w:tcPr>
           <w:p>
             <w:pPr>
               <w:pStyle w:val="WW-"/>
-              <w:jc w:val="both"/>
-              <w:rPr>
-                <w:rFonts w:ascii="Calibri" w:hAnsi="Calibri" w:cs="Calibri"/>
+              <w:jc w:val="center"/>
+              <w:rPr>
+                <w:rFonts w:ascii="Calibri" w:hAnsi="Calibri"/>
                 <w:szCs w:val="24"/>
               </w:rPr>
             </w:pPr>
             <w:r>
               <w:rPr>
-                <w:rFonts w:ascii="Calibri" w:hAnsi="Calibri" w:cs="Calibri"/>
+                <w:rFonts w:ascii="Calibri" w:hAnsi="Calibri"/>
                 <w:szCs w:val="24"/>
               </w:rPr>
               <w:t>ΕΩΣ</w:t>
@@ -1923,38 +1873,30 @@
         </w:tc>
         <w:tc>
           <w:tcPr>
-            <w:tcW w:w="2771" w:type="dxa"/>
-            <w:tcBorders>
-              <w:top w:val="single" w:sz="4" w:space="0" w:color="000001"/>
-              <w:left w:val="single" w:sz="4" w:space="0" w:color="000001"/>
-              <w:bottom w:val="single" w:sz="4" w:space="0" w:color="000001"/>
-              <w:right w:val="nil"/>
-            </w:tcBorders>
-            <w:shd w:val="clear" w:color="auto" w:fill="FFFFFF"/>
-            <w:tcMar>
-              <w:left w:w="103" w:type="dxa"/>
-            </w:tcMar>
+            <w:tcW w:w="1701" w:type="dxa"/>
+            <w:shd w:val="clear" w:color="auto" w:fill="CCCCCC"/>
+            <w:vAlign w:val="center"/>
           </w:tcPr>
           <w:p>
             <w:pPr>
               <w:pStyle w:val="WW-"/>
-              <w:jc w:val="both"/>
-              <w:rPr>
-                <w:rFonts w:ascii="Calibri" w:hAnsi="Calibri" w:cs="Calibri"/>
+              <w:jc w:val="center"/>
+              <w:rPr>
+                <w:rFonts w:ascii="Calibri" w:hAnsi="Calibri"/>
                 <w:szCs w:val="24"/>
                 <w:lang w:val="en-US"/>
               </w:rPr>
             </w:pPr>
             <w:r>
               <w:rPr>
-                <w:rFonts w:ascii="Calibri" w:hAnsi="Calibri" w:cs="Calibri"/>
+                <w:rFonts w:ascii="Calibri" w:hAnsi="Calibri"/>
                 <w:szCs w:val="24"/>
               </w:rPr>
               <w:t>ΑΡ</w:t>
             </w:r>
             <w:r>
               <w:rPr>
-                <w:rFonts w:ascii="Calibri" w:hAnsi="Calibri" w:cs="Calibri"/>
+                <w:rFonts w:ascii="Calibri" w:hAnsi="Calibri"/>
                 <w:szCs w:val="24"/>
                 <w:lang w:val="en-US"/>
               </w:rPr>
@@ -1962,14 +1904,14 @@
             </w:r>
             <w:r>
               <w:rPr>
-                <w:rFonts w:ascii="Calibri" w:hAnsi="Calibri" w:cs="Calibri"/>
+                <w:rFonts w:ascii="Calibri" w:hAnsi="Calibri"/>
                 <w:szCs w:val="24"/>
               </w:rPr>
               <w:t>ΠΡΩΤ</w:t>
             </w:r>
             <w:r>
               <w:rPr>
-                <w:rFonts w:ascii="Calibri" w:hAnsi="Calibri" w:cs="Calibri"/>
+                <w:rFonts w:ascii="Calibri" w:hAnsi="Calibri"/>
                 <w:szCs w:val="24"/>
                 <w:lang w:val="en-US"/>
               </w:rPr>
@@ -1979,15 +1921,15 @@
           <w:p>
             <w:pPr>
               <w:pStyle w:val="WW-"/>
-              <w:jc w:val="both"/>
-              <w:rPr>
-                <w:rFonts w:ascii="Calibri" w:hAnsi="Calibri" w:cs="Calibri"/>
+              <w:jc w:val="center"/>
+              <w:rPr>
+                <w:rFonts w:ascii="Calibri" w:hAnsi="Calibri"/>
                 <w:szCs w:val="24"/>
               </w:rPr>
             </w:pPr>
             <w:r>
               <w:rPr>
-                <w:rFonts w:ascii="Calibri" w:hAnsi="Calibri" w:cs="Calibri"/>
+                <w:rFonts w:ascii="Calibri" w:hAnsi="Calibri"/>
                 <w:szCs w:val="24"/>
                 <w:lang w:val="en-US"/>
               </w:rPr>
@@ -1995,7 +1937,7 @@
             </w:r>
             <w:r>
               <w:rPr>
-                <w:rFonts w:ascii="Calibri" w:hAnsi="Calibri" w:cs="Calibri"/>
+                <w:rFonts w:ascii="Calibri" w:hAnsi="Calibri"/>
                 <w:szCs w:val="24"/>
               </w:rPr>
               <w:t>ΣΗΣ</w:t>
@@ -2004,79 +1946,22 @@
         </w:tc>
         <w:tc>
           <w:tcPr>
-            <w:tcW w:w="1545" w:type="dxa"/>
-            <w:tcBorders>
-              <w:top w:val="single" w:sz="4" w:space="0" w:color="000001"/>
-              <w:left w:val="single" w:sz="4" w:space="0" w:color="000001"/>
-              <w:bottom w:val="single" w:sz="4" w:space="0" w:color="000001"/>
-              <w:right w:val="nil"/>
-            </w:tcBorders>
-            <w:shd w:val="clear" w:color="auto" w:fill="FFFFFF"/>
-            <w:tcMar>
-              <w:left w:w="103" w:type="dxa"/>
-            </w:tcMar>
+            <w:tcW w:w="2268" w:type="dxa"/>
+            <w:shd w:val="clear" w:color="auto" w:fill="CCCCCC"/>
+            <w:vAlign w:val="center"/>
           </w:tcPr>
           <w:p>
             <w:pPr>
               <w:pStyle w:val="WW-"/>
-              <w:jc w:val="both"/>
-              <w:rPr>
-                <w:rFonts w:ascii="Calibri" w:hAnsi="Calibri" w:cs="Calibri"/>
+              <w:jc w:val="center"/>
+              <w:rPr>
+                <w:rFonts w:ascii="Calibri" w:hAnsi="Calibri"/>
                 <w:szCs w:val="24"/>
               </w:rPr>
             </w:pPr>
             <w:r>
               <w:rPr>
-                <w:rFonts w:ascii="Calibri" w:hAnsi="Calibri" w:cs="Calibri"/>
-                <w:szCs w:val="24"/>
-              </w:rPr>
-              <w:t>ΥΠ</w:t>
-            </w:r>
-          </w:p>
-          <w:p>
-            <w:pPr>
-              <w:pStyle w:val="WW-"/>
-              <w:jc w:val="both"/>
-              <w:rPr>
-                <w:rFonts w:ascii="Calibri" w:hAnsi="Calibri" w:cs="Calibri"/>
-                <w:szCs w:val="24"/>
-              </w:rPr>
-            </w:pPr>
-            <w:r>
-              <w:rPr>
-                <w:rFonts w:ascii="Calibri" w:hAnsi="Calibri" w:cs="Calibri"/>
-                <w:szCs w:val="24"/>
-              </w:rPr>
-              <w:t>ΟΛ</w:t>
-            </w:r>
-          </w:p>
-        </w:tc>
-        <w:tc>
-          <w:tcPr>
-            <w:tcW w:w="1851" w:type="dxa"/>
-            <w:tcBorders>
-              <w:top w:val="single" w:sz="4" w:space="0" w:color="000001"/>
-              <w:left w:val="single" w:sz="4" w:space="0" w:color="000001"/>
-              <w:bottom w:val="single" w:sz="4" w:space="0" w:color="000001"/>
-              <w:right w:val="nil"/>
-            </w:tcBorders>
-            <w:shd w:val="clear" w:color="auto" w:fill="FFFFFF"/>
-            <w:tcMar>
-              <w:left w:w="103" w:type="dxa"/>
-            </w:tcMar>
-          </w:tcPr>
-          <w:p>
-            <w:pPr>
-              <w:pStyle w:val="WW-"/>
-              <w:jc w:val="both"/>
-              <w:rPr>
-                <w:rFonts w:ascii="Calibri" w:hAnsi="Calibri" w:cs="Calibri"/>
-                <w:szCs w:val="24"/>
-              </w:rPr>
-            </w:pPr>
-            <w:r>
-              <w:rPr>
-                <w:rFonts w:ascii="Calibri" w:hAnsi="Calibri" w:cs="Calibri"/>
+                <w:rFonts w:ascii="Calibri" w:hAnsi="Calibri"/>
                 <w:szCs w:val="24"/>
               </w:rPr>
               <w:t>ΟΡΓΑΝΙΚΗ ΘΕΣΗ</w:t>
@@ -2085,30 +1970,22 @@
         </w:tc>
         <w:tc>
           <w:tcPr>
-            <w:tcW w:w="2008" w:type="dxa"/>
-            <w:tcBorders>
-              <w:top w:val="single" w:sz="4" w:space="0" w:color="000001"/>
-              <w:left w:val="single" w:sz="4" w:space="0" w:color="000001"/>
-              <w:bottom w:val="single" w:sz="4" w:space="0" w:color="000001"/>
-              <w:right w:val="single" w:sz="4" w:space="0" w:color="000001"/>
-            </w:tcBorders>
-            <w:shd w:val="clear" w:color="auto" w:fill="FFFFFF"/>
-            <w:tcMar>
-              <w:left w:w="103" w:type="dxa"/>
-            </w:tcMar>
+            <w:tcW w:w="2977" w:type="dxa"/>
+            <w:shd w:val="clear" w:color="auto" w:fill="CCCCCC"/>
+            <w:vAlign w:val="center"/>
           </w:tcPr>
           <w:p>
             <w:pPr>
               <w:pStyle w:val="WW-"/>
-              <w:jc w:val="both"/>
-              <w:rPr>
-                <w:rFonts w:ascii="Calibri" w:hAnsi="Calibri" w:cs="Calibri"/>
+              <w:jc w:val="center"/>
+              <w:rPr>
+                <w:rFonts w:ascii="Calibri" w:hAnsi="Calibri"/>
                 <w:szCs w:val="24"/>
               </w:rPr>
             </w:pPr>
             <w:r>
               <w:rPr>
-                <w:rFonts w:ascii="Calibri" w:hAnsi="Calibri" w:cs="Calibri"/>
+                <w:rFonts w:ascii="Calibri" w:hAnsi="Calibri"/>
                 <w:szCs w:val="24"/>
                 <w:lang w:val="en-US"/>
               </w:rPr>
@@ -2116,14 +1993,14 @@
             </w:r>
             <w:r>
               <w:rPr>
-                <w:rFonts w:ascii="Calibri" w:hAnsi="Calibri" w:cs="Calibri"/>
+                <w:rFonts w:ascii="Calibri" w:hAnsi="Calibri"/>
                 <w:szCs w:val="24"/>
               </w:rPr>
               <w:t>ΠΗΡ</w:t>
             </w:r>
             <w:r>
               <w:rPr>
-                <w:rFonts w:ascii="Calibri" w:hAnsi="Calibri" w:cs="Calibri"/>
+                <w:rFonts w:ascii="Calibri" w:hAnsi="Calibri"/>
                 <w:szCs w:val="24"/>
                 <w:lang w:val="en-US"/>
               </w:rPr>
@@ -2131,41 +2008,50 @@
             </w:r>
             <w:r>
               <w:rPr>
-                <w:rFonts w:ascii="Calibri" w:hAnsi="Calibri" w:cs="Calibri"/>
-                <w:szCs w:val="24"/>
-              </w:rPr>
-              <w:t xml:space="preserve">ΣΙΑ </w:t>
+                <w:rFonts w:ascii="Calibri" w:hAnsi="Calibri"/>
+                <w:szCs w:val="24"/>
+              </w:rPr>
+              <w:t>ΣΙΑ</w:t>
             </w:r>
           </w:p>
           <w:p>
             <w:pPr>
               <w:pStyle w:val="WW-"/>
-              <w:jc w:val="both"/>
-              <w:rPr>
-                <w:rFonts w:ascii="Calibri" w:hAnsi="Calibri" w:cs="Calibri"/>
-                <w:szCs w:val="24"/>
+              <w:jc w:val="center"/>
+              <w:rPr>
+                <w:rFonts w:ascii="Calibri" w:hAnsi="Calibri"/>
+                <w:szCs w:val="24"/>
+                <w:lang w:val="en-US"/>
               </w:rPr>
             </w:pPr>
             <w:r>
               <w:rPr>
-                <w:rFonts w:ascii="Calibri" w:hAnsi="Calibri" w:cs="Calibri"/>
+                <w:rFonts w:ascii="Calibri" w:hAnsi="Calibri"/>
                 <w:szCs w:val="24"/>
               </w:rPr>
               <w:t>ΤΟΠΟΘΕΤΗΣΗΣ</w:t>
+            </w:r>
+            <w:r>
+              <w:rPr>
+                <w:rFonts w:ascii="Calibri" w:hAnsi="Calibri"/>
+                <w:szCs w:val="24"/>
+                <w:lang w:val="en-US"/>
+              </w:rPr>
+              <w:t>/</w:t>
             </w:r>
           </w:p>
           <w:p>
             <w:pPr>
               <w:pStyle w:val="WW-"/>
-              <w:jc w:val="both"/>
-              <w:rPr>
-                <w:rFonts w:ascii="Calibri" w:hAnsi="Calibri" w:cs="Calibri"/>
+              <w:jc w:val="center"/>
+              <w:rPr>
+                <w:rFonts w:ascii="Calibri" w:hAnsi="Calibri"/>
                 <w:szCs w:val="24"/>
               </w:rPr>
             </w:pPr>
             <w:r>
               <w:rPr>
-                <w:rFonts w:ascii="Calibri" w:hAnsi="Calibri" w:cs="Calibri"/>
+                <w:rFonts w:ascii="Calibri" w:hAnsi="Calibri"/>
                 <w:szCs w:val="24"/>
               </w:rPr>
               <w:t>ΙΔΙΟΤΗΤΑ</w:t>
@@ -2175,36 +2061,24 @@
       </w:tr>
       <w:tr>
         <w:trPr>
-          <w:cantSplit/>
           <w:trHeight w:val="625"/>
         </w:trPr>
         <w:tc>
           <w:tcPr>
-            <w:tcW w:w="1396" w:type="dxa"/>
-            <w:tcBorders>
-              <w:top w:val="single" w:sz="4" w:space="0" w:color="000001"/>
-              <w:left w:val="single" w:sz="4" w:space="0" w:color="000001"/>
-              <w:bottom w:val="single" w:sz="4" w:space="0" w:color="000001"/>
-              <w:right w:val="nil"/>
-            </w:tcBorders>
-            <w:shd w:val="clear" w:color="auto" w:fill="FFFFFF"/>
-            <w:tcMar>
-              <w:left w:w="103" w:type="dxa"/>
-            </w:tcMar>
+            <w:tcW w:w="2268" w:type="dxa"/>
           </w:tcPr>
           <w:p>
             <w:pPr>
               <w:pStyle w:val="WW-"/>
-              <w:jc w:val="both"/>
-              <w:rPr>
-                <w:rFonts w:ascii="Calibri" w:hAnsi="Calibri" w:cs="Calibri"/>
+              <w:rPr>
+                <w:rFonts w:ascii="Calibri" w:hAnsi="Calibri"/>
                 <w:szCs w:val="24"/>
                 <w:lang w:val="en-US"/>
               </w:rPr>
             </w:pPr>
             <w:r>
               <w:rPr>
-                <w:rFonts w:ascii="Calibri" w:hAnsi="Calibri" w:cs="Calibri"/>
+                <w:rFonts w:ascii="Calibri" w:hAnsi="Calibri"/>
                 <w:szCs w:val="24"/>
                 <w:lang w:val="en-US"/>
               </w:rPr>
@@ -2214,31 +2088,20 @@
         </w:tc>
         <w:tc>
           <w:tcPr>
-            <w:tcW w:w="1031" w:type="dxa"/>
-            <w:tcBorders>
-              <w:top w:val="single" w:sz="4" w:space="0" w:color="000001"/>
-              <w:left w:val="single" w:sz="4" w:space="0" w:color="000001"/>
-              <w:bottom w:val="single" w:sz="4" w:space="0" w:color="000001"/>
-              <w:right w:val="nil"/>
-            </w:tcBorders>
-            <w:shd w:val="clear" w:color="auto" w:fill="FFFFFF"/>
-            <w:tcMar>
-              <w:left w:w="103" w:type="dxa"/>
-            </w:tcMar>
+            <w:tcW w:w="2127" w:type="dxa"/>
           </w:tcPr>
           <w:p>
             <w:pPr>
               <w:pStyle w:val="WW-"/>
-              <w:jc w:val="both"/>
-              <w:rPr>
-                <w:rFonts w:ascii="Calibri" w:hAnsi="Calibri" w:cs="Calibri"/>
+              <w:rPr>
+                <w:rFonts w:ascii="Calibri" w:hAnsi="Calibri"/>
                 <w:szCs w:val="24"/>
                 <w:lang w:val="en-US"/>
               </w:rPr>
             </w:pPr>
             <w:r>
               <w:rPr>
-                <w:rFonts w:ascii="Calibri" w:hAnsi="Calibri" w:cs="Calibri"/>
+                <w:rFonts w:ascii="Calibri" w:hAnsi="Calibri"/>
                 <w:szCs w:val="24"/>
                 <w:lang w:val="en-US"/>
               </w:rPr>
@@ -2248,31 +2111,21 @@
         </w:tc>
         <w:tc>
           <w:tcPr>
-            <w:tcW w:w="937" w:type="dxa"/>
-            <w:tcBorders>
-              <w:top w:val="single" w:sz="4" w:space="0" w:color="000001"/>
-              <w:left w:val="single" w:sz="4" w:space="0" w:color="000001"/>
-              <w:bottom w:val="single" w:sz="4" w:space="0" w:color="000001"/>
-              <w:right w:val="nil"/>
-            </w:tcBorders>
-            <w:shd w:val="clear" w:color="auto" w:fill="FFFFFF"/>
-            <w:tcMar>
-              <w:left w:w="103" w:type="dxa"/>
-            </w:tcMar>
+            <w:tcW w:w="708" w:type="dxa"/>
           </w:tcPr>
           <w:p>
             <w:pPr>
               <w:pStyle w:val="WW-"/>
-              <w:jc w:val="both"/>
-              <w:rPr>
-                <w:rFonts w:ascii="Calibri" w:hAnsi="Calibri" w:cs="Calibri"/>
+              <w:jc w:val="center"/>
+              <w:rPr>
+                <w:rFonts w:ascii="Calibri" w:hAnsi="Calibri"/>
                 <w:szCs w:val="24"/>
                 <w:lang w:val="en-US"/>
               </w:rPr>
             </w:pPr>
             <w:r>
               <w:rPr>
-                <w:rFonts w:ascii="Calibri" w:hAnsi="Calibri" w:cs="Calibri"/>
+                <w:rFonts w:ascii="Calibri" w:hAnsi="Calibri"/>
                 <w:szCs w:val="24"/>
                 <w:lang w:val="en-US"/>
               </w:rPr>
@@ -2282,31 +2135,20 @@
         </w:tc>
         <w:tc>
           <w:tcPr>
-            <w:tcW w:w="1619" w:type="dxa"/>
-            <w:tcBorders>
-              <w:top w:val="single" w:sz="4" w:space="0" w:color="000001"/>
-              <w:left w:val="single" w:sz="4" w:space="0" w:color="000001"/>
-              <w:bottom w:val="single" w:sz="4" w:space="0" w:color="000001"/>
-              <w:right w:val="nil"/>
-            </w:tcBorders>
-            <w:shd w:val="clear" w:color="auto" w:fill="FFFFFF"/>
-            <w:tcMar>
-              <w:left w:w="103" w:type="dxa"/>
-            </w:tcMar>
+            <w:tcW w:w="1418" w:type="dxa"/>
           </w:tcPr>
           <w:p>
             <w:pPr>
               <w:pStyle w:val="WW-"/>
-              <w:jc w:val="both"/>
-              <w:rPr>
-                <w:rFonts w:ascii="Calibri" w:hAnsi="Calibri" w:cs="Calibri"/>
+              <w:rPr>
+                <w:rFonts w:ascii="Calibri" w:hAnsi="Calibri"/>
                 <w:szCs w:val="24"/>
                 <w:lang w:val="en-US"/>
               </w:rPr>
             </w:pPr>
             <w:r>
               <w:rPr>
-                <w:rFonts w:ascii="Calibri" w:hAnsi="Calibri" w:cs="Calibri"/>
+                <w:rFonts w:ascii="Calibri" w:hAnsi="Calibri"/>
                 <w:szCs w:val="24"/>
                 <w:lang w:val="en-US"/>
               </w:rPr>
@@ -2316,31 +2158,20 @@
         </w:tc>
         <w:tc>
           <w:tcPr>
-            <w:tcW w:w="1440" w:type="dxa"/>
-            <w:tcBorders>
-              <w:top w:val="single" w:sz="4" w:space="0" w:color="000001"/>
-              <w:left w:val="single" w:sz="4" w:space="0" w:color="000001"/>
-              <w:bottom w:val="single" w:sz="4" w:space="0" w:color="000001"/>
-              <w:right w:val="nil"/>
-            </w:tcBorders>
-            <w:shd w:val="clear" w:color="auto" w:fill="FFFFFF"/>
-            <w:tcMar>
-              <w:left w:w="103" w:type="dxa"/>
-            </w:tcMar>
+            <w:tcW w:w="1417" w:type="dxa"/>
           </w:tcPr>
           <w:p>
             <w:pPr>
               <w:pStyle w:val="WW-"/>
-              <w:jc w:val="both"/>
-              <w:rPr>
-                <w:rFonts w:ascii="Calibri" w:hAnsi="Calibri" w:cs="Calibri"/>
+              <w:rPr>
+                <w:rFonts w:ascii="Calibri" w:hAnsi="Calibri"/>
                 <w:szCs w:val="24"/>
                 <w:lang w:val="en-US"/>
               </w:rPr>
             </w:pPr>
             <w:r>
               <w:rPr>
-                <w:rFonts w:ascii="Calibri" w:hAnsi="Calibri" w:cs="Calibri"/>
+                <w:rFonts w:ascii="Calibri" w:hAnsi="Calibri"/>
                 <w:szCs w:val="24"/>
                 <w:lang w:val="en-US"/>
               </w:rPr>
@@ -2350,31 +2181,20 @@
         </w:tc>
         <w:tc>
           <w:tcPr>
-            <w:tcW w:w="2771" w:type="dxa"/>
-            <w:tcBorders>
-              <w:top w:val="single" w:sz="4" w:space="0" w:color="000001"/>
-              <w:left w:val="single" w:sz="4" w:space="0" w:color="000001"/>
-              <w:bottom w:val="single" w:sz="4" w:space="0" w:color="000001"/>
-              <w:right w:val="nil"/>
-            </w:tcBorders>
-            <w:shd w:val="clear" w:color="auto" w:fill="FFFFFF"/>
-            <w:tcMar>
-              <w:left w:w="103" w:type="dxa"/>
-            </w:tcMar>
+            <w:tcW w:w="1701" w:type="dxa"/>
           </w:tcPr>
           <w:p>
             <w:pPr>
               <w:pStyle w:val="WW-"/>
-              <w:jc w:val="both"/>
-              <w:rPr>
-                <w:rFonts w:ascii="Calibri" w:hAnsi="Calibri" w:cs="Calibri"/>
+              <w:rPr>
+                <w:rFonts w:ascii="Calibri" w:hAnsi="Calibri"/>
                 <w:szCs w:val="24"/>
                 <w:lang w:val="en-US"/>
               </w:rPr>
             </w:pPr>
             <w:r>
               <w:rPr>
-                <w:rFonts w:ascii="Calibri" w:hAnsi="Calibri" w:cs="Calibri"/>
+                <w:rFonts w:ascii="Calibri" w:hAnsi="Calibri"/>
                 <w:szCs w:val="24"/>
                 <w:lang w:val="en-US"/>
               </w:rPr>
@@ -2384,103 +2204,97 @@
         </w:tc>
         <w:tc>
           <w:tcPr>
-            <w:tcW w:w="1545" w:type="dxa"/>
-            <w:tcBorders>
-              <w:top w:val="single" w:sz="4" w:space="0" w:color="000001"/>
-              <w:left w:val="single" w:sz="4" w:space="0" w:color="000001"/>
-              <w:bottom w:val="single" w:sz="4" w:space="0" w:color="000001"/>
-              <w:right w:val="nil"/>
-            </w:tcBorders>
-            <w:shd w:val="clear" w:color="auto" w:fill="FFFFFF"/>
-            <w:tcMar>
-              <w:left w:w="103" w:type="dxa"/>
-            </w:tcMar>
+            <w:tcW w:w="2268" w:type="dxa"/>
           </w:tcPr>
           <w:p>
             <w:pPr>
               <w:pStyle w:val="WW-"/>
-              <w:jc w:val="both"/>
-              <w:rPr>
-                <w:rFonts w:ascii="Calibri" w:hAnsi="Calibri" w:cs="Calibri"/>
+              <w:rPr>
+                <w:rFonts w:ascii="Calibri" w:hAnsi="Calibri"/>
                 <w:szCs w:val="24"/>
                 <w:lang w:val="en-US"/>
               </w:rPr>
             </w:pPr>
             <w:r>
               <w:rPr>
-                <w:rFonts w:ascii="Calibri" w:hAnsi="Calibri" w:cs="Calibri"/>
+                <w:rFonts w:ascii="Calibri" w:hAnsi="Calibri"/>
                 <w:szCs w:val="24"/>
                 <w:lang w:val="en-US"/>
               </w:rPr>
-              <w:t>${REMAINING}</w:t>
+              <w:t>${</w:t>
+            </w:r>
+            <w:r>
+              <w:rPr>
+                <w:rFonts w:ascii="Calibri" w:hAnsi="Calibri"/>
+                <w:szCs w:val="24"/>
+              </w:rPr>
+              <w:t>SERVICE</w:t>
+            </w:r>
+            <w:r>
+              <w:rPr>
+                <w:rFonts w:ascii="Calibri" w:hAnsi="Calibri"/>
+                <w:szCs w:val="24"/>
+                <w:lang w:val="en-US"/>
+              </w:rPr>
+              <w:t>_ORG}</w:t>
             </w:r>
           </w:p>
         </w:tc>
         <w:tc>
           <w:tcPr>
-            <w:tcW w:w="1851" w:type="dxa"/>
-            <w:tcBorders>
-              <w:top w:val="single" w:sz="4" w:space="0" w:color="000001"/>
-              <w:left w:val="single" w:sz="4" w:space="0" w:color="000001"/>
-              <w:bottom w:val="single" w:sz="4" w:space="0" w:color="000001"/>
-              <w:right w:val="nil"/>
-            </w:tcBorders>
-            <w:shd w:val="clear" w:color="auto" w:fill="FFFFFF"/>
-            <w:tcMar>
-              <w:left w:w="103" w:type="dxa"/>
-            </w:tcMar>
+            <w:tcW w:w="2977" w:type="dxa"/>
           </w:tcPr>
           <w:p>
             <w:pPr>
               <w:pStyle w:val="WW-"/>
-              <w:jc w:val="both"/>
-              <w:rPr>
-                <w:rFonts w:ascii="Calibri" w:hAnsi="Calibri" w:cs="Calibri"/>
-                <w:szCs w:val="24"/>
-                <w:lang w:val="en-US"/>
+              <w:rPr>
+                <w:rFonts w:ascii="Calibri" w:hAnsi="Calibri"/>
+                <w:szCs w:val="24"/>
               </w:rPr>
             </w:pPr>
             <w:r>
               <w:rPr>
-                <w:rFonts w:ascii="Calibri" w:hAnsi="Calibri" w:cs="Calibri"/>
+                <w:rFonts w:ascii="Calibri" w:hAnsi="Calibri"/>
                 <w:szCs w:val="24"/>
                 <w:lang w:val="en-US"/>
               </w:rPr>
-              <w:t>${POSITION_ORG}</w:t>
+              <w:t>${</w:t>
             </w:r>
-          </w:p>
-        </w:tc>
-        <w:tc>
-          <w:tcPr>
-            <w:tcW w:w="2008" w:type="dxa"/>
-            <w:tcBorders>
-              <w:top w:val="single" w:sz="4" w:space="0" w:color="000001"/>
-              <w:left w:val="single" w:sz="4" w:space="0" w:color="000001"/>
-              <w:bottom w:val="single" w:sz="4" w:space="0" w:color="000001"/>
-              <w:right w:val="single" w:sz="4" w:space="0" w:color="000001"/>
-            </w:tcBorders>
-            <w:shd w:val="clear" w:color="auto" w:fill="FFFFFF"/>
-            <w:tcMar>
-              <w:left w:w="103" w:type="dxa"/>
-            </w:tcMar>
-          </w:tcPr>
-          <w:p>
-            <w:pPr>
-              <w:pStyle w:val="WW-"/>
-              <w:jc w:val="both"/>
-              <w:rPr>
-                <w:rFonts w:ascii="Calibri" w:hAnsi="Calibri" w:cs="Calibri"/>
+            <w:r>
+              <w:rPr>
+                <w:rFonts w:ascii="Calibri" w:hAnsi="Calibri"/>
+                <w:szCs w:val="24"/>
+              </w:rPr>
+              <w:t>SERVICE</w:t>
+            </w:r>
+            <w:r>
+              <w:rPr>
+                <w:rFonts w:ascii="Calibri" w:hAnsi="Calibri"/>
                 <w:szCs w:val="24"/>
                 <w:lang w:val="en-US"/>
               </w:rPr>
-            </w:pPr>
+              <w:t>_SERVE}</w:t>
+            </w:r>
             <w:r>
               <w:rPr>
-                <w:rFonts w:ascii="Calibri" w:hAnsi="Calibri" w:cs="Calibri"/>
-                <w:szCs w:val="24"/>
-                <w:lang w:val="en-US"/>
-              </w:rPr>
-              <w:t>${POSITION_SERVE}</w:t>
+                <w:rFonts w:ascii="Calibri" w:hAnsi="Calibri"/>
+                <w:szCs w:val="24"/>
+              </w:rPr>
+              <w:t xml:space="preserve"> / ${</w:t>
+            </w:r>
+            <w:r>
+              <w:rPr>
+                <w:rFonts w:ascii="Calibri" w:hAnsi="Calibri"/>
+                <w:szCs w:val="24"/>
+              </w:rPr>
+              <w:t>POSITION</w:t>
+            </w:r>
+            <w:r>
+              <w:rPr>
+                <w:rFonts w:ascii="Calibri" w:hAnsi="Calibri"/>
+                <w:szCs w:val="24"/>
+              </w:rPr>
+              <w:t>}</w:t>
             </w:r>
           </w:p>
         </w:tc>
@@ -2490,6 +2304,9 @@
       <w:pPr>
         <w:pStyle w:val="WW-"/>
         <w:jc w:val="both"/>
+        <w:rPr>
+          <w:rFonts w:asciiTheme="minorHAnsi" w:hAnsiTheme="minorHAnsi"/>
+        </w:rPr>
       </w:pPr>
     </w:p>
     <w:p>
@@ -2497,7 +2314,7 @@
         <w:pStyle w:val="WW-"/>
         <w:jc w:val="both"/>
         <w:rPr>
-          <w:lang w:val="en-US"/>
+          <w:rFonts w:asciiTheme="minorHAnsi" w:hAnsiTheme="minorHAnsi"/>
         </w:rPr>
       </w:pPr>
     </w:p>
@@ -3077,7 +2894,7 @@
     <w:lsdException w:name="Subtitle" w:semiHidden="0" w:uiPriority="11" w:unhideWhenUsed="0" w:qFormat="1"/>
     <w:lsdException w:name="Strong" w:semiHidden="0" w:uiPriority="22" w:unhideWhenUsed="0" w:qFormat="1"/>
     <w:lsdException w:name="Emphasis" w:semiHidden="0" w:uiPriority="20" w:unhideWhenUsed="0" w:qFormat="1"/>
-    <w:lsdException w:name="Table Grid" w:semiHidden="0" w:uiPriority="59" w:unhideWhenUsed="0"/>
+    <w:lsdException w:name="Table Grid" w:semiHidden="0" w:uiPriority="0" w:unhideWhenUsed="0"/>
     <w:lsdException w:name="Placeholder Text" w:unhideWhenUsed="0"/>
     <w:lsdException w:name="No Spacing" w:semiHidden="0" w:uiPriority="1" w:unhideWhenUsed="0" w:qFormat="1"/>
     <w:lsdException w:name="Light Shading" w:semiHidden="0" w:uiPriority="60" w:unhideWhenUsed="0"/>
@@ -3445,6 +3262,28 @@
       <w:bCs/>
     </w:rPr>
   </w:style>
+  <w:style w:type="table" w:styleId="ab">
+    <w:name w:val="Table Grid"/>
+    <w:basedOn w:val="a1"/>
+    <w:rsid w:val="00E01065"/>
+    <w:tblPr>
+      <w:tblInd w:w="0" w:type="dxa"/>
+      <w:tblBorders>
+        <w:top w:val="single" w:sz="4" w:space="0" w:color="auto"/>
+        <w:left w:val="single" w:sz="4" w:space="0" w:color="auto"/>
+        <w:bottom w:val="single" w:sz="4" w:space="0" w:color="auto"/>
+        <w:right w:val="single" w:sz="4" w:space="0" w:color="auto"/>
+        <w:insideH w:val="single" w:sz="4" w:space="0" w:color="auto"/>
+        <w:insideV w:val="single" w:sz="4" w:space="0" w:color="auto"/>
+      </w:tblBorders>
+      <w:tblCellMar>
+        <w:top w:w="0" w:type="dxa"/>
+        <w:left w:w="108" w:type="dxa"/>
+        <w:bottom w:w="0" w:type="dxa"/>
+        <w:right w:w="108" w:type="dxa"/>
+      </w:tblCellMar>
+    </w:tblPr>
+  </w:style>
 </w:styles>
 </file>
 
